--- a/Word Scrambler.docx
+++ b/Word Scrambler.docx
@@ -7,12 +7,12 @@
         <w:pStyle w:val="Heading1"/>
         <w:jc w:val="center"/>
         <w:rPr>
-          <w:lang w:val="en-US"/>
+          <w:lang w:val="nl-NL"/>
         </w:rPr>
       </w:pPr>
       <w:r>
         <w:rPr>
-          <w:lang w:val="en-US"/>
+          <w:lang w:val="nl-NL"/>
         </w:rPr>
         <w:t>Word Scrambler</w:t>
       </w:r>
@@ -20,7 +20,7 @@
     <w:p>
       <w:pPr>
         <w:rPr>
-          <w:lang w:val="en-US"/>
+          <w:lang w:val="nl-NL"/>
         </w:rPr>
       </w:pPr>
     </w:p>
@@ -42,35 +42,7 @@
         <w:rPr>
           <w:lang w:val="nl-NL"/>
         </w:rPr>
-        <w:t>ole, en ik ga samen met Vasco van Gils aan dit project werken. Wij hebben als idee een puzzelspel bedacht, het is eigenlijk een word scrambler, je krijgt letters op een willekeurige orde en je moet raden om welk woord het gaat, je krijgt bijvoorbeeld de volgende letters (</w:t>
-      </w:r>
-      <w:proofErr w:type="spellStart"/>
-      <w:r>
-        <w:rPr>
-          <w:lang w:val="nl-NL"/>
-        </w:rPr>
-        <w:t>ogat</w:t>
-      </w:r>
-      <w:proofErr w:type="spellEnd"/>
-      <w:r>
-        <w:rPr>
-          <w:lang w:val="nl-NL"/>
-        </w:rPr>
-        <w:t xml:space="preserve">) en je moet dus uitvinden welk woord het is (in dit geval: </w:t>
-      </w:r>
-      <w:proofErr w:type="spellStart"/>
-      <w:r>
-        <w:rPr>
-          <w:lang w:val="nl-NL"/>
-        </w:rPr>
-        <w:t>goat</w:t>
-      </w:r>
-      <w:proofErr w:type="spellEnd"/>
-      <w:r>
-        <w:rPr>
-          <w:lang w:val="nl-NL"/>
-        </w:rPr>
-        <w:t xml:space="preserve">). Hoe sneller jij het woord raadt hoe meer punten je krijgt. Dit lijkt mij iets leuks om te spelen want je kan met meer mensen je score vergelijken en zo zie je wie het beter </w:t>
+        <w:t xml:space="preserve">ole, en ik ga samen met Vasco van Gils aan dit project werken. Wij hebben als idee een puzzelspel bedacht, het is eigenlijk een word scrambler, je krijgt letters op een willekeurige orde en je moet raden om welk woord het gaat, je krijgt bijvoorbeeld de volgende letters (ogat) en je moet dus uitvinden welk woord het is (in dit geval: goat). Hoe sneller jij het woord raadt hoe meer punten je krijgt. Dit lijkt mij iets leuks om te spelen want je kan met meer mensen je score vergelijken en zo zie je wie het beter </w:t>
       </w:r>
       <w:r>
         <w:rPr>
@@ -373,33 +345,15 @@
                 <w:szCs w:val="20"/>
                 <w:lang w:val="nl-NL"/>
               </w:rPr>
-              <w:t xml:space="preserve">Ik ga samen met </w:t>
-            </w:r>
-            <w:proofErr w:type="spellStart"/>
+              <w:t>Ik ga samen met v</w:t>
+            </w:r>
             <w:r>
               <w:rPr>
                 <w:sz w:val="18"/>
                 <w:szCs w:val="20"/>
                 <w:lang w:val="nl-NL"/>
               </w:rPr>
-              <w:t>v</w:t>
-            </w:r>
-            <w:r>
-              <w:rPr>
-                <w:sz w:val="18"/>
-                <w:szCs w:val="20"/>
-                <w:lang w:val="nl-NL"/>
-              </w:rPr>
-              <w:t>asco</w:t>
-            </w:r>
-            <w:proofErr w:type="spellEnd"/>
-            <w:r>
-              <w:rPr>
-                <w:sz w:val="18"/>
-                <w:szCs w:val="20"/>
-                <w:lang w:val="nl-NL"/>
-              </w:rPr>
-              <w:t xml:space="preserve"> bedenken wat voor game wij gaan maken</w:t>
+              <w:t>asco bedenken wat voor game wij gaan maken</w:t>
             </w:r>
           </w:p>
         </w:tc>
@@ -491,33 +445,15 @@
                 <w:szCs w:val="20"/>
                 <w:lang w:val="nl-NL"/>
               </w:rPr>
-              <w:t xml:space="preserve">Ik kijk naar mijn </w:t>
-            </w:r>
-            <w:proofErr w:type="spellStart"/>
+              <w:t>Ik kijk naar mijn c</w:t>
+            </w:r>
             <w:r>
               <w:rPr>
                 <w:sz w:val="18"/>
                 <w:szCs w:val="20"/>
                 <w:lang w:val="nl-NL"/>
               </w:rPr>
-              <w:t>c</w:t>
-            </w:r>
-            <w:r>
-              <w:rPr>
-                <w:sz w:val="18"/>
-                <w:szCs w:val="20"/>
-                <w:lang w:val="nl-NL"/>
-              </w:rPr>
-              <w:t>odegrade</w:t>
-            </w:r>
-            <w:proofErr w:type="spellEnd"/>
-            <w:r>
-              <w:rPr>
-                <w:sz w:val="18"/>
-                <w:szCs w:val="20"/>
-                <w:lang w:val="nl-NL"/>
-              </w:rPr>
-              <w:t xml:space="preserve"> opdrachten die ik heb gemaakt in de afgelopen weken om ze te gebruiken voor ons project</w:t>
+              <w:t>odegrade opdrachten die ik heb gemaakt in de afgelopen weken om ze te gebruiken voor ons project</w:t>
             </w:r>
           </w:p>
         </w:tc>
@@ -700,8 +636,25 @@
               <w:rPr>
                 <w:sz w:val="18"/>
                 <w:szCs w:val="20"/>
-              </w:rPr>
-            </w:pPr>
+                <w:lang w:val="nl-NL"/>
+              </w:rPr>
+            </w:pPr>
+            <w:r>
+              <w:rPr>
+                <w:sz w:val="18"/>
+                <w:szCs w:val="20"/>
+                <w:lang w:val="nl-NL"/>
+              </w:rPr>
+              <w:t>Ik maak het plan v</w:t>
+            </w:r>
+            <w:r>
+              <w:rPr>
+                <w:sz w:val="18"/>
+                <w:szCs w:val="20"/>
+                <w:lang w:val="nl-NL"/>
+              </w:rPr>
+              <w:t>an aanpak af en werk verder aan de game</w:t>
+            </w:r>
           </w:p>
         </w:tc>
         <w:tc>
@@ -719,8 +672,25 @@
               <w:rPr>
                 <w:sz w:val="18"/>
                 <w:szCs w:val="20"/>
-              </w:rPr>
-            </w:pPr>
+                <w:lang w:val="nl-NL"/>
+              </w:rPr>
+            </w:pPr>
+            <w:r>
+              <w:rPr>
+                <w:sz w:val="18"/>
+                <w:szCs w:val="20"/>
+                <w:lang w:val="nl-NL"/>
+              </w:rPr>
+              <w:t>Onze game werkt nu v</w:t>
+            </w:r>
+            <w:r>
+              <w:rPr>
+                <w:sz w:val="18"/>
+                <w:szCs w:val="20"/>
+                <w:lang w:val="nl-NL"/>
+              </w:rPr>
+              <w:t>olledig en zal verbeterd worden met de loop van de tijd</w:t>
+            </w:r>
           </w:p>
         </w:tc>
       </w:tr>
@@ -1307,20 +1277,11 @@
           <w:lang w:val="en-US"/>
         </w:rPr>
       </w:pPr>
-      <w:proofErr w:type="spellStart"/>
       <w:r>
         <w:rPr>
           <w:lang w:val="en-US"/>
         </w:rPr>
-        <w:lastRenderedPageBreak/>
-        <w:t>Technische</w:t>
-      </w:r>
-      <w:proofErr w:type="spellEnd"/>
-      <w:r>
-        <w:rPr>
-          <w:lang w:val="en-US"/>
-        </w:rPr>
-        <w:t xml:space="preserve"> Details</w:t>
+        <w:t>Technische Details</w:t>
       </w:r>
     </w:p>
     <w:p>
@@ -1344,35 +1305,7 @@
         <w:rPr>
           <w:lang w:val="nl-NL"/>
         </w:rPr>
-        <w:t xml:space="preserve">van user </w:t>
-      </w:r>
-      <w:proofErr w:type="spellStart"/>
-      <w:r>
-        <w:rPr>
-          <w:lang w:val="nl-NL"/>
-        </w:rPr>
-        <w:t>inputs</w:t>
-      </w:r>
-      <w:proofErr w:type="spellEnd"/>
-      <w:r>
-        <w:rPr>
-          <w:lang w:val="nl-NL"/>
-        </w:rPr>
-        <w:t xml:space="preserve">, eentje die jij een woord laat schrijven een </w:t>
-      </w:r>
-      <w:proofErr w:type="spellStart"/>
-      <w:r>
-        <w:rPr>
-          <w:lang w:val="nl-NL"/>
-        </w:rPr>
-        <w:t>een</w:t>
-      </w:r>
-      <w:proofErr w:type="spellEnd"/>
-      <w:r>
-        <w:rPr>
-          <w:lang w:val="nl-NL"/>
-        </w:rPr>
-        <w:t xml:space="preserve"> andere input die jij je naam laat invullen zodat jij je score op het scherm krijgt.</w:t>
+        <w:t>van user inputs, eentje die jij een woord laat schrijven een een andere input die jij je naam laat invullen zodat jij je score op het scherm krijgt.</w:t>
       </w:r>
     </w:p>
     <w:p>
@@ -1390,35 +1323,7 @@
         <w:rPr>
           <w:lang w:val="nl-NL"/>
         </w:rPr>
-        <w:t xml:space="preserve">Gebruik van </w:t>
-      </w:r>
-      <w:proofErr w:type="spellStart"/>
-      <w:r>
-        <w:rPr>
-          <w:lang w:val="nl-NL"/>
-        </w:rPr>
-        <w:t>if</w:t>
-      </w:r>
-      <w:proofErr w:type="spellEnd"/>
-      <w:r>
-        <w:rPr>
-          <w:lang w:val="nl-NL"/>
-        </w:rPr>
-        <w:t>/</w:t>
-      </w:r>
-      <w:proofErr w:type="spellStart"/>
-      <w:r>
-        <w:rPr>
-          <w:lang w:val="nl-NL"/>
-        </w:rPr>
-        <w:t>else</w:t>
-      </w:r>
-      <w:proofErr w:type="spellEnd"/>
-      <w:r>
-        <w:rPr>
-          <w:lang w:val="nl-NL"/>
-        </w:rPr>
-        <w:t xml:space="preserve"> statements, zodat jij een ‘wrong’ or ‘correct’ op het scherm krijgt</w:t>
+        <w:t>Gebruik van if/else statements, zodat jij een ‘wrong’ or ‘correct’ op het scherm krijgt</w:t>
       </w:r>
       <w:r>
         <w:rPr>
@@ -1485,6 +1390,42 @@
           <w:lang w:val="nl-NL"/>
         </w:rPr>
         <w:t>Een scoresysteem dat jij laat zien wie de hoogste score heeft gemaakt.</w:t>
+      </w:r>
+    </w:p>
+    <w:p>
+      <w:pPr>
+        <w:pStyle w:val="ListParagraph"/>
+        <w:numPr>
+          <w:ilvl w:val="0"/>
+          <w:numId w:val="1"/>
+        </w:numPr>
+        <w:rPr>
+          <w:lang w:val="nl-NL"/>
+        </w:rPr>
+      </w:pPr>
+      <w:r>
+        <w:rPr>
+          <w:lang w:val="nl-NL"/>
+        </w:rPr>
+        <w:t>Een pogingsysteem, om het moeilijker te maken.</w:t>
+      </w:r>
+    </w:p>
+    <w:p>
+      <w:pPr>
+        <w:pStyle w:val="ListParagraph"/>
+        <w:numPr>
+          <w:ilvl w:val="0"/>
+          <w:numId w:val="1"/>
+        </w:numPr>
+        <w:rPr>
+          <w:lang w:val="nl-NL"/>
+        </w:rPr>
+      </w:pPr>
+      <w:r>
+        <w:rPr>
+          <w:lang w:val="nl-NL"/>
+        </w:rPr>
+        <w:t>Een timer die omhoog gaat als je een antwoord goed krijgt en omlaag gaat als je een fout maakt.</w:t>
       </w:r>
     </w:p>
     <w:sectPr>
